--- a/Ruby/Ruby - Methods.docx
+++ b/Ruby/Ruby - Methods.docx
@@ -260,6 +260,11 @@
             <w:r>
               <w:t>returns 1 if string 1 is greater than string 2, -1 if vise versa, and 0 if both are equal</w:t>
             </w:r>
+            <w:r>
+              <w:t>. Can be used on other objects to sort.</w:t>
+            </w:r>
+            <w:bookmarkStart w:id="0" w:name="_GoBack"/>
+            <w:bookmarkEnd w:id="0"/>
           </w:p>
         </w:tc>
       </w:tr>
@@ -570,7 +575,7 @@
               <w:t>/[regex]/,</w:t>
             </w:r>
             <w:r>
-              <w:t>, “val”)</w:t>
+              <w:t xml:space="preserve"> “val”)</w:t>
             </w:r>
           </w:p>
         </w:tc>
@@ -582,6 +587,21 @@
             <w:r>
               <w:t>similar to .sub however replaces all matched values.</w:t>
             </w:r>
+            <w:r>
+              <w:t xml:space="preserve"> since gsub uses regex it is possible to use the capture groups in the sub value</w:t>
+            </w:r>
+            <w:r>
+              <w:t xml:space="preserve"> if they are defined in the regex. Capture group can be simply inserted in the &lt;val&gt; string by using ‘\</w:t>
+            </w:r>
+            <w:r>
+              <w:t>n</w:t>
+            </w:r>
+            <w:r>
+              <w:t xml:space="preserve">’ </w:t>
+            </w:r>
+            <w:r>
+              <w:t>where n is the capture group number.</w:t>
+            </w:r>
           </w:p>
         </w:tc>
       </w:tr>
@@ -640,6 +660,7 @@
                 <w:i/>
                 <w:iCs/>
               </w:rPr>
+              <w:lastRenderedPageBreak/>
               <w:t>array</w:t>
             </w:r>
             <w:r>
@@ -756,7 +777,6 @@
           </w:p>
           <w:p>
             <w:r>
-              <w:lastRenderedPageBreak/>
               <w:t xml:space="preserve">For hash: for entries </w:t>
             </w:r>
             <w:r>
@@ -797,7 +817,6 @@
                 <w:i/>
                 <w:iCs/>
               </w:rPr>
-              <w:lastRenderedPageBreak/>
               <w:t>.each_with_index {|val, index| exp }</w:t>
             </w:r>
           </w:p>
@@ -1200,20 +1219,16 @@
           </w:tcPr>
           <w:p>
             <w:r>
-              <w:rPr>
-                <w:i/>
-                <w:iCs/>
-              </w:rPr>
-              <w:t>hash</w:t>
+              <w:t>array</w:t>
             </w:r>
             <w:r>
               <w:t>.sort_by { |</w:t>
             </w:r>
             <w:r>
-              <w:t xml:space="preserve">key, </w:t>
-            </w:r>
-            <w:r>
-              <w:t xml:space="preserve">value| </w:t>
+              <w:t>val</w:t>
+            </w:r>
+            <w:r>
+              <w:t xml:space="preserve">| </w:t>
             </w:r>
             <w:r>
               <w:rPr>
@@ -1236,16 +1251,10 @@
               <w:t xml:space="preserve">returns </w:t>
             </w:r>
             <w:r>
-              <w:t xml:space="preserve">hash </w:t>
-            </w:r>
-            <w:r>
-              <w:t xml:space="preserve">sorted </w:t>
-            </w:r>
-            <w:r>
-              <w:t xml:space="preserve">smallest to largest </w:t>
-            </w:r>
-            <w:r>
-              <w:t>either by key or value</w:t>
+              <w:t>array sorted by expression on val, such as ‘</w:t>
+            </w:r>
+            <w:r>
+              <w:t>a[1] would sort by the second value of a nested array</w:t>
             </w:r>
           </w:p>
         </w:tc>
@@ -1832,6 +1841,7 @@
                 <w:i/>
                 <w:iCs/>
               </w:rPr>
+              <w:lastRenderedPageBreak/>
               <w:t>string</w:t>
             </w:r>
             <w:r>
@@ -1861,7 +1871,6 @@
                 <w:i/>
                 <w:iCs/>
               </w:rPr>
-              <w:lastRenderedPageBreak/>
               <w:t>integer.</w:t>
             </w:r>
             <w:r>
@@ -2651,6 +2660,7 @@
                 <w:i/>
                 <w:iCs/>
               </w:rPr>
+              <w:lastRenderedPageBreak/>
               <w:t>&lt;hash1&gt;.merge(&lt;hash2)</w:t>
             </w:r>
           </w:p>
@@ -2693,7 +2703,6 @@
                 <w:i/>
                 <w:iCs/>
               </w:rPr>
-              <w:lastRenderedPageBreak/>
               <w:t>Array.</w:t>
             </w:r>
             <w:r>
@@ -2960,13 +2969,7 @@
           </w:tcPr>
           <w:p>
             <w:r>
-              <w:t xml:space="preserve">Returns array with values from matched keys, if any keys are not found the code will return error or </w:t>
-            </w:r>
-            <w:r>
-              <w:t>return</w:t>
-            </w:r>
-            <w:r>
-              <w:t xml:space="preserve"> the optional block of code executed on the missing keys</w:t>
+              <w:t>Returns array with values from matched keys, if any keys are not found the code will return error or return the optional block of code executed on the missing keys</w:t>
             </w:r>
           </w:p>
         </w:tc>
@@ -2995,12 +2998,7 @@
           </w:tcPr>
           <w:p>
             <w:r>
-              <w:t>Returns boolean</w:t>
-            </w:r>
-            <w:bookmarkStart w:id="0" w:name="_GoBack"/>
-            <w:bookmarkEnd w:id="0"/>
-            <w:r>
-              <w:t xml:space="preserve"> if keys is in hash or not</w:t>
+              <w:t>Returns boolean if keys is in hash or not</w:t>
             </w:r>
           </w:p>
         </w:tc>
@@ -3030,6 +3028,41 @@
           <w:p>
             <w:r>
               <w:t>Returns boolean if value is in hash or not</w:t>
+            </w:r>
+          </w:p>
+        </w:tc>
+      </w:tr>
+      <w:tr>
+        <w:tc>
+          <w:tcPr>
+            <w:tcW w:w="3681" w:type="dxa"/>
+          </w:tcPr>
+          <w:p>
+            <w:pPr>
+              <w:rPr>
+                <w:i/>
+                <w:iCs/>
+              </w:rPr>
+            </w:pPr>
+            <w:r>
+              <w:rPr>
+                <w:i/>
+                <w:iCs/>
+              </w:rPr>
+              <w:t>String</w:t>
+            </w:r>
+            <w:r>
+              <w:t>.chop</w:t>
+            </w:r>
+          </w:p>
+        </w:tc>
+        <w:tc>
+          <w:tcPr>
+            <w:tcW w:w="5335" w:type="dxa"/>
+          </w:tcPr>
+          <w:p>
+            <w:r>
+              <w:t>Removes last value of string</w:t>
             </w:r>
           </w:p>
         </w:tc>
